--- a/Extraction/gels.docx
+++ b/Extraction/gels.docx
@@ -12,6 +12,23 @@
       <w:r>
         <w:t xml:space="preserve">0.5% agarose gel (0.25g agarose + 50ml 1xTAE buffer) </w:t>
       </w:r>
+      <w:r>
+        <w:t>+ 1.2</w:t>
+      </w:r>
+      <w:r>
+        <w:t xml:space="preserve"> </w:t>
+      </w:r>
+      <w:r>
+        <w:t>μ</w:t>
+      </w:r>
+      <w:r>
+        <w:t>l</w:t>
+      </w:r>
+      <w:r>
+        <w:t xml:space="preserve"> Midori Green</w:t>
+      </w:r>
+      <w:bookmarkStart w:id="0" w:name="_GoBack"/>
+      <w:bookmarkEnd w:id="0"/>
     </w:p>
     <w:p>
       <w:r>
@@ -24,72 +41,45 @@
         <w:t>l DNA + 8</w:t>
       </w:r>
       <w:r>
-        <w:t xml:space="preserve"> </w:t>
+        <w:t xml:space="preserve"> μ</w:t>
+      </w:r>
+      <w:r>
+        <w:t>l H2O + 2</w:t>
+      </w:r>
+      <w:r>
+        <w:t xml:space="preserve"> μ</w:t>
+      </w:r>
+      <w:r>
+        <w:t>l Loading Dye</w:t>
+      </w:r>
+    </w:p>
+    <w:p>
+      <w:r>
+        <w:t>Except Lambda DNA (0.5</w:t>
+      </w:r>
+      <w:r>
+        <w:t xml:space="preserve"> μ</w:t>
+      </w:r>
+      <w:r>
+        <w:t xml:space="preserve">l </w:t>
+      </w:r>
+      <w:r>
+        <w:t>λ</w:t>
+      </w:r>
+      <w:r>
+        <w:t>DNA + 9.5</w:t>
+      </w:r>
+      <w:r>
+        <w:t xml:space="preserve"> μ</w:t>
+      </w:r>
+      <w:r>
+        <w:t xml:space="preserve">l H2O + 2 </w:t>
       </w:r>
       <w:r>
         <w:t>μ</w:t>
       </w:r>
       <w:r>
-        <w:t>l</w:t>
-      </w:r>
-      <w:r>
-        <w:t xml:space="preserve"> H2O + 2</w:t>
-      </w:r>
-      <w:r>
-        <w:t xml:space="preserve"> </w:t>
-      </w:r>
-      <w:r>
-        <w:t>μ</w:t>
-      </w:r>
-      <w:r>
-        <w:t>l</w:t>
-      </w:r>
-      <w:r>
-        <w:t xml:space="preserve"> Loading Dye</w:t>
-      </w:r>
-    </w:p>
-    <w:p>
-      <w:r>
-        <w:t>Except Lambda DNA (0.5</w:t>
-      </w:r>
-      <w:r>
-        <w:t xml:space="preserve"> </w:t>
-      </w:r>
-      <w:r>
-        <w:t>μ</w:t>
-      </w:r>
-      <w:r>
-        <w:t>l</w:t>
-      </w:r>
-      <w:r>
-        <w:t xml:space="preserve"> </w:t>
-      </w:r>
-      <w:r>
-        <w:t>λ</w:t>
-      </w:r>
-      <w:r>
-        <w:t>DNA + 9.5</w:t>
-      </w:r>
-      <w:r>
-        <w:t xml:space="preserve"> </w:t>
-      </w:r>
-      <w:r>
-        <w:t>μ</w:t>
-      </w:r>
-      <w:r>
-        <w:t>l</w:t>
-      </w:r>
-      <w:r>
-        <w:t xml:space="preserve"> H2O + 2 </w:t>
-      </w:r>
-      <w:r>
-        <w:t>μ</w:t>
-      </w:r>
-      <w:r>
-        <w:t>l</w:t>
-      </w:r>
-      <w:r>
-        <w:t xml:space="preserve"> LD)</w:t>
+        <w:t>l LD)</w:t>
       </w:r>
     </w:p>
     <w:p>
@@ -286,8 +276,6 @@
       <w:r>
         <w:t>All samples appear to contain very high MW DNA</w:t>
       </w:r>
-      <w:bookmarkStart w:id="0" w:name="_GoBack"/>
-      <w:bookmarkEnd w:id="0"/>
     </w:p>
     <w:p/>
     <w:sectPr>
@@ -696,6 +684,7 @@
   <w:style w:type="character" w:default="1" w:styleId="DefaultParagraphFont">
     <w:name w:val="Default Paragraph Font"/>
     <w:uiPriority w:val="1"/>
+    <w:semiHidden/>
     <w:unhideWhenUsed/>
   </w:style>
   <w:style w:type="table" w:default="1" w:styleId="TableNormal">
@@ -919,6 +908,7 @@
   <w:style w:type="character" w:default="1" w:styleId="DefaultParagraphFont">
     <w:name w:val="Default Paragraph Font"/>
     <w:uiPriority w:val="1"/>
+    <w:semiHidden/>
     <w:unhideWhenUsed/>
   </w:style>
   <w:style w:type="table" w:default="1" w:styleId="TableNormal">
